--- a/indicators/3-3-1.docx
+++ b/indicators/3-3-1.docx
@@ -1,6 +1,6 @@
 
 <file path=word/document.xml><?xml version="1.0" encoding="utf-8"?>
-<w:document xmlns:wpc="http://schemas.microsoft.com/office/word/2010/wordprocessingCanvas" xmlns:cx="http://schemas.microsoft.com/office/drawing/2014/chartex" xmlns:cx1="http://schemas.microsoft.com/office/drawing/2015/9/8/chartex" xmlns:cx2="http://schemas.microsoft.com/office/drawing/2015/10/21/chartex" xmlns:cx3="http://schemas.microsoft.com/office/drawing/2016/5/9/chartex" xmlns:cx4="http://schemas.microsoft.com/office/drawing/2016/5/10/chartex" xmlns:cx5="http://schemas.microsoft.com/office/drawing/2016/5/11/chartex" xmlns:cx6="http://schemas.microsoft.com/office/drawing/2016/5/12/chartex" xmlns:cx7="http://schemas.microsoft.com/office/drawing/2016/5/13/chartex" xmlns:cx8="http://schemas.microsoft.com/office/drawing/2016/5/14/chartex" xmlns:mc="http://schemas.openxmlformats.org/markup-compatibility/2006" xmlns:aink="http://schemas.microsoft.com/office/drawing/2016/ink" xmlns:am3d="http://schemas.microsoft.com/office/drawing/2017/model3d" xmlns:o="urn:schemas-microsoft-com:office:office" xmlns:r="http://schemas.openxmlformats.org/officeDocument/2006/relationships" xmlns:m="http://schemas.openxmlformats.org/officeDocument/2006/math" xmlns:v="urn:schemas-microsoft-com:vml" xmlns:wp14="http://schemas.microsoft.com/office/word/2010/wordprocessingDrawing" xmlns:wp="http://schemas.openxmlformats.org/drawingml/2006/wordprocessingDrawing" xmlns:w10="urn:schemas-microsoft-com:office:word" xmlns:w="http://schemas.openxmlformats.org/wordprocessingml/2006/main" xmlns:w14="http://schemas.microsoft.com/office/word/2010/wordml" xmlns:w15="http://schemas.microsoft.com/office/word/2012/wordml" xmlns:w16cid="http://schemas.microsoft.com/office/word/2016/wordml/cid" xmlns:w16se="http://schemas.microsoft.com/office/word/2015/wordml/symex" xmlns:wpg="http://schemas.microsoft.com/office/word/2010/wordprocessingGroup" xmlns:wpi="http://schemas.microsoft.com/office/word/2010/wordprocessingInk" xmlns:wne="http://schemas.microsoft.com/office/word/2006/wordml" xmlns:wps="http://schemas.microsoft.com/office/word/2010/wordprocessingShape" mc:Ignorable="w14 w15 w16se w16cid wp14">
+<w:document xmlns:wpc="http://schemas.microsoft.com/office/word/2010/wordprocessingCanvas" xmlns:cx="http://schemas.microsoft.com/office/drawing/2014/chartex" xmlns:cx1="http://schemas.microsoft.com/office/drawing/2015/9/8/chartex" xmlns:cx2="http://schemas.microsoft.com/office/drawing/2015/10/21/chartex" xmlns:cx3="http://schemas.microsoft.com/office/drawing/2016/5/9/chartex" xmlns:cx4="http://schemas.microsoft.com/office/drawing/2016/5/10/chartex" xmlns:cx5="http://schemas.microsoft.com/office/drawing/2016/5/11/chartex" xmlns:cx6="http://schemas.microsoft.com/office/drawing/2016/5/12/chartex" xmlns:cx7="http://schemas.microsoft.com/office/drawing/2016/5/13/chartex" xmlns:cx8="http://schemas.microsoft.com/office/drawing/2016/5/14/chartex" xmlns:mc="http://schemas.openxmlformats.org/markup-compatibility/2006" xmlns:aink="http://schemas.microsoft.com/office/drawing/2016/ink" xmlns:am3d="http://schemas.microsoft.com/office/drawing/2017/model3d" xmlns:o="urn:schemas-microsoft-com:office:office" xmlns:r="http://schemas.openxmlformats.org/officeDocument/2006/relationships" xmlns:m="http://schemas.openxmlformats.org/officeDocument/2006/math" xmlns:v="urn:schemas-microsoft-com:vml" xmlns:wp14="http://schemas.microsoft.com/office/word/2010/wordprocessingDrawing" xmlns:wp="http://schemas.openxmlformats.org/drawingml/2006/wordprocessingDrawing" xmlns:w10="urn:schemas-microsoft-com:office:word" xmlns:w="http://schemas.openxmlformats.org/wordprocessingml/2006/main" xmlns:w14="http://schemas.microsoft.com/office/word/2010/wordml" xmlns:w15="http://schemas.microsoft.com/office/word/2012/wordml" xmlns:w16cex="http://schemas.microsoft.com/office/word/2018/wordml/cex" xmlns:w16cid="http://schemas.microsoft.com/office/word/2016/wordml/cid" xmlns:w16="http://schemas.microsoft.com/office/word/2018/wordml" xmlns:w16se="http://schemas.microsoft.com/office/word/2015/wordml/symex" xmlns:wpg="http://schemas.microsoft.com/office/word/2010/wordprocessingGroup" xmlns:wpi="http://schemas.microsoft.com/office/word/2010/wordprocessingInk" xmlns:wne="http://schemas.microsoft.com/office/word/2006/wordml" xmlns:wps="http://schemas.microsoft.com/office/word/2010/wordprocessingShape" mc:Ignorable="w14 w15 w16se w16cid w16 w16cex wp14">
   <w:body>
     <w:p>
       <w:pPr>
@@ -1538,15 +1538,7 @@
               </w:rPr>
             </w:pPr>
             <w:r>
-              <w:t xml:space="preserve">The Joint United Nations </w:t>
-            </w:r>
-            <w:proofErr w:type="spellStart"/>
-            <w:r>
-              <w:t>Programme</w:t>
-            </w:r>
-            <w:proofErr w:type="spellEnd"/>
-            <w:r>
-              <w:t xml:space="preserve"> on HIV/AIDS (UNAIDS)</w:t>
+              <w:t>The Joint United Nations Programme on HIV/AIDS (UNAIDS)</w:t>
             </w:r>
           </w:p>
         </w:tc>
@@ -3852,7 +3844,15 @@
               <w:pStyle w:val="MText"/>
             </w:pPr>
             <w:r>
-              <w:t xml:space="preserve">Estimates are not collected from countries with populations &lt; 250,000. In addition no estimates are available for 10 countries with very small HIV epidemics who do not produce estimates. </w:t>
+              <w:t xml:space="preserve">Estimates are not collected from countries with populations &lt; 250,000. In </w:t>
+            </w:r>
+            <w:proofErr w:type="gramStart"/>
+            <w:r>
+              <w:t>addition</w:t>
+            </w:r>
+            <w:proofErr w:type="gramEnd"/>
+            <w:r>
+              <w:t xml:space="preserve"> no estimates are available for 10 countries with very small HIV epidemics who do not produce estimates. </w:t>
             </w:r>
             <w:r>
               <w:t xml:space="preserve"> </w:t>
@@ -4571,10 +4571,18 @@
               </w:rPr>
             </w:pPr>
             <w:r>
-              <w:t xml:space="preserve">General population, Age groups (0-14, 15-24, 15-49, 50+ years), </w:t>
-            </w:r>
-            <w:r>
-              <w:t xml:space="preserve"> sex (male, female, both)</w:t>
+              <w:t>General population, Age groups (0-14, 15-24, 15-49, 50+ years</w:t>
+            </w:r>
+            <w:proofErr w:type="gramStart"/>
+            <w:r>
+              <w:t xml:space="preserve">), </w:t>
+            </w:r>
+            <w:r>
+              <w:t xml:space="preserve"> sex</w:t>
+            </w:r>
+            <w:proofErr w:type="gramEnd"/>
+            <w:r>
+              <w:t xml:space="preserve"> (male, female, both)</w:t>
             </w:r>
           </w:p>
         </w:tc>
@@ -5155,11 +5163,6 @@
             <w:r>
               <w:t xml:space="preserve"> </w:t>
             </w:r>
-          </w:p>
-          <w:p>
-            <w:pPr>
-              <w:pStyle w:val="MText"/>
-            </w:pPr>
             <w:hyperlink r:id="rId16" w:history="1">
               <w:r>
                 <w:rPr>
@@ -5205,16 +5208,9 @@
             <w:r>
               <w:t>Consolidated Strategic Information Guidelines for HIV in the Health Sector. Geneva: World Health Organization</w:t>
             </w:r>
-          </w:p>
-          <w:p>
-            <w:pPr>
-              <w:pStyle w:val="MText"/>
-            </w:pPr>
-          </w:p>
-          <w:p>
-            <w:pPr>
-              <w:pStyle w:val="MText"/>
-            </w:pPr>
+            <w:r>
+              <w:t xml:space="preserve"> </w:t>
+            </w:r>
             <w:hyperlink r:id="rId18" w:history="1">
               <w:r>
                 <w:rPr>
@@ -5268,7 +5264,7 @@
 </file>
 
 <file path=word/endnotes.xml><?xml version="1.0" encoding="utf-8"?>
-<w:endnotes xmlns:wpc="http://schemas.microsoft.com/office/word/2010/wordprocessingCanvas" xmlns:cx="http://schemas.microsoft.com/office/drawing/2014/chartex" xmlns:cx1="http://schemas.microsoft.com/office/drawing/2015/9/8/chartex" xmlns:cx2="http://schemas.microsoft.com/office/drawing/2015/10/21/chartex" xmlns:cx3="http://schemas.microsoft.com/office/drawing/2016/5/9/chartex" xmlns:cx4="http://schemas.microsoft.com/office/drawing/2016/5/10/chartex" xmlns:cx5="http://schemas.microsoft.com/office/drawing/2016/5/11/chartex" xmlns:cx6="http://schemas.microsoft.com/office/drawing/2016/5/12/chartex" xmlns:cx7="http://schemas.microsoft.com/office/drawing/2016/5/13/chartex" xmlns:cx8="http://schemas.microsoft.com/office/drawing/2016/5/14/chartex" xmlns:mc="http://schemas.openxmlformats.org/markup-compatibility/2006" xmlns:aink="http://schemas.microsoft.com/office/drawing/2016/ink" xmlns:am3d="http://schemas.microsoft.com/office/drawing/2017/model3d" xmlns:o="urn:schemas-microsoft-com:office:office" xmlns:r="http://schemas.openxmlformats.org/officeDocument/2006/relationships" xmlns:m="http://schemas.openxmlformats.org/officeDocument/2006/math" xmlns:v="urn:schemas-microsoft-com:vml" xmlns:wp14="http://schemas.microsoft.com/office/word/2010/wordprocessingDrawing" xmlns:wp="http://schemas.openxmlformats.org/drawingml/2006/wordprocessingDrawing" xmlns:w10="urn:schemas-microsoft-com:office:word" xmlns:w="http://schemas.openxmlformats.org/wordprocessingml/2006/main" xmlns:w14="http://schemas.microsoft.com/office/word/2010/wordml" xmlns:w15="http://schemas.microsoft.com/office/word/2012/wordml" xmlns:w16cid="http://schemas.microsoft.com/office/word/2016/wordml/cid" xmlns:w16se="http://schemas.microsoft.com/office/word/2015/wordml/symex" xmlns:wpg="http://schemas.microsoft.com/office/word/2010/wordprocessingGroup" xmlns:wpi="http://schemas.microsoft.com/office/word/2010/wordprocessingInk" xmlns:wne="http://schemas.microsoft.com/office/word/2006/wordml" xmlns:wps="http://schemas.microsoft.com/office/word/2010/wordprocessingShape" mc:Ignorable="w14 w15 w16se w16cid wp14">
+<w:endnotes xmlns:wpc="http://schemas.microsoft.com/office/word/2010/wordprocessingCanvas" xmlns:cx="http://schemas.microsoft.com/office/drawing/2014/chartex" xmlns:cx1="http://schemas.microsoft.com/office/drawing/2015/9/8/chartex" xmlns:cx2="http://schemas.microsoft.com/office/drawing/2015/10/21/chartex" xmlns:cx3="http://schemas.microsoft.com/office/drawing/2016/5/9/chartex" xmlns:cx4="http://schemas.microsoft.com/office/drawing/2016/5/10/chartex" xmlns:cx5="http://schemas.microsoft.com/office/drawing/2016/5/11/chartex" xmlns:cx6="http://schemas.microsoft.com/office/drawing/2016/5/12/chartex" xmlns:cx7="http://schemas.microsoft.com/office/drawing/2016/5/13/chartex" xmlns:cx8="http://schemas.microsoft.com/office/drawing/2016/5/14/chartex" xmlns:mc="http://schemas.openxmlformats.org/markup-compatibility/2006" xmlns:aink="http://schemas.microsoft.com/office/drawing/2016/ink" xmlns:am3d="http://schemas.microsoft.com/office/drawing/2017/model3d" xmlns:o="urn:schemas-microsoft-com:office:office" xmlns:r="http://schemas.openxmlformats.org/officeDocument/2006/relationships" xmlns:m="http://schemas.openxmlformats.org/officeDocument/2006/math" xmlns:v="urn:schemas-microsoft-com:vml" xmlns:wp14="http://schemas.microsoft.com/office/word/2010/wordprocessingDrawing" xmlns:wp="http://schemas.openxmlformats.org/drawingml/2006/wordprocessingDrawing" xmlns:w10="urn:schemas-microsoft-com:office:word" xmlns:w="http://schemas.openxmlformats.org/wordprocessingml/2006/main" xmlns:w14="http://schemas.microsoft.com/office/word/2010/wordml" xmlns:w15="http://schemas.microsoft.com/office/word/2012/wordml" xmlns:w16cex="http://schemas.microsoft.com/office/word/2018/wordml/cex" xmlns:w16cid="http://schemas.microsoft.com/office/word/2016/wordml/cid" xmlns:w16="http://schemas.microsoft.com/office/word/2018/wordml" xmlns:w16se="http://schemas.microsoft.com/office/word/2015/wordml/symex" xmlns:wpg="http://schemas.microsoft.com/office/word/2010/wordprocessingGroup" xmlns:wpi="http://schemas.microsoft.com/office/word/2010/wordprocessingInk" xmlns:wne="http://schemas.microsoft.com/office/word/2006/wordml" xmlns:wps="http://schemas.microsoft.com/office/word/2010/wordprocessingShape" mc:Ignorable="w14 w15 w16se w16cid w16 w16cex wp14">
   <w:endnote w:type="separator" w:id="-1">
     <w:p>
       <w:pPr>
@@ -5293,7 +5289,7 @@
 </file>
 
 <file path=word/footer1.xml><?xml version="1.0" encoding="utf-8"?>
-<w:ftr xmlns:wpc="http://schemas.microsoft.com/office/word/2010/wordprocessingCanvas" xmlns:cx="http://schemas.microsoft.com/office/drawing/2014/chartex" xmlns:cx1="http://schemas.microsoft.com/office/drawing/2015/9/8/chartex" xmlns:cx2="http://schemas.microsoft.com/office/drawing/2015/10/21/chartex" xmlns:cx3="http://schemas.microsoft.com/office/drawing/2016/5/9/chartex" xmlns:cx4="http://schemas.microsoft.com/office/drawing/2016/5/10/chartex" xmlns:cx5="http://schemas.microsoft.com/office/drawing/2016/5/11/chartex" xmlns:cx6="http://schemas.microsoft.com/office/drawing/2016/5/12/chartex" xmlns:cx7="http://schemas.microsoft.com/office/drawing/2016/5/13/chartex" xmlns:cx8="http://schemas.microsoft.com/office/drawing/2016/5/14/chartex" xmlns:mc="http://schemas.openxmlformats.org/markup-compatibility/2006" xmlns:aink="http://schemas.microsoft.com/office/drawing/2016/ink" xmlns:am3d="http://schemas.microsoft.com/office/drawing/2017/model3d" xmlns:o="urn:schemas-microsoft-com:office:office" xmlns:r="http://schemas.openxmlformats.org/officeDocument/2006/relationships" xmlns:m="http://schemas.openxmlformats.org/officeDocument/2006/math" xmlns:v="urn:schemas-microsoft-com:vml" xmlns:wp14="http://schemas.microsoft.com/office/word/2010/wordprocessingDrawing" xmlns:wp="http://schemas.openxmlformats.org/drawingml/2006/wordprocessingDrawing" xmlns:w10="urn:schemas-microsoft-com:office:word" xmlns:w="http://schemas.openxmlformats.org/wordprocessingml/2006/main" xmlns:w14="http://schemas.microsoft.com/office/word/2010/wordml" xmlns:w15="http://schemas.microsoft.com/office/word/2012/wordml" xmlns:w16cid="http://schemas.microsoft.com/office/word/2016/wordml/cid" xmlns:w16se="http://schemas.microsoft.com/office/word/2015/wordml/symex" xmlns:wpg="http://schemas.microsoft.com/office/word/2010/wordprocessingGroup" xmlns:wpi="http://schemas.microsoft.com/office/word/2010/wordprocessingInk" xmlns:wne="http://schemas.microsoft.com/office/word/2006/wordml" xmlns:wps="http://schemas.microsoft.com/office/word/2010/wordprocessingShape" mc:Ignorable="w14 w15 w16se w16cid wp14">
+<w:ftr xmlns:wpc="http://schemas.microsoft.com/office/word/2010/wordprocessingCanvas" xmlns:cx="http://schemas.microsoft.com/office/drawing/2014/chartex" xmlns:cx1="http://schemas.microsoft.com/office/drawing/2015/9/8/chartex" xmlns:cx2="http://schemas.microsoft.com/office/drawing/2015/10/21/chartex" xmlns:cx3="http://schemas.microsoft.com/office/drawing/2016/5/9/chartex" xmlns:cx4="http://schemas.microsoft.com/office/drawing/2016/5/10/chartex" xmlns:cx5="http://schemas.microsoft.com/office/drawing/2016/5/11/chartex" xmlns:cx6="http://schemas.microsoft.com/office/drawing/2016/5/12/chartex" xmlns:cx7="http://schemas.microsoft.com/office/drawing/2016/5/13/chartex" xmlns:cx8="http://schemas.microsoft.com/office/drawing/2016/5/14/chartex" xmlns:mc="http://schemas.openxmlformats.org/markup-compatibility/2006" xmlns:aink="http://schemas.microsoft.com/office/drawing/2016/ink" xmlns:am3d="http://schemas.microsoft.com/office/drawing/2017/model3d" xmlns:o="urn:schemas-microsoft-com:office:office" xmlns:r="http://schemas.openxmlformats.org/officeDocument/2006/relationships" xmlns:m="http://schemas.openxmlformats.org/officeDocument/2006/math" xmlns:v="urn:schemas-microsoft-com:vml" xmlns:wp14="http://schemas.microsoft.com/office/word/2010/wordprocessingDrawing" xmlns:wp="http://schemas.openxmlformats.org/drawingml/2006/wordprocessingDrawing" xmlns:w10="urn:schemas-microsoft-com:office:word" xmlns:w="http://schemas.openxmlformats.org/wordprocessingml/2006/main" xmlns:w14="http://schemas.microsoft.com/office/word/2010/wordml" xmlns:w15="http://schemas.microsoft.com/office/word/2012/wordml" xmlns:w16cex="http://schemas.microsoft.com/office/word/2018/wordml/cex" xmlns:w16cid="http://schemas.microsoft.com/office/word/2016/wordml/cid" xmlns:w16="http://schemas.microsoft.com/office/word/2018/wordml" xmlns:w16se="http://schemas.microsoft.com/office/word/2015/wordml/symex" xmlns:wpg="http://schemas.microsoft.com/office/word/2010/wordprocessingGroup" xmlns:wpi="http://schemas.microsoft.com/office/word/2010/wordprocessingInk" xmlns:wne="http://schemas.microsoft.com/office/word/2006/wordml" xmlns:wps="http://schemas.microsoft.com/office/word/2010/wordprocessingShape" mc:Ignorable="w14 w15 w16se w16cid w16 w16cex wp14">
   <w:sdt>
     <w:sdtPr>
       <w:id w:val="819160148"/>
@@ -5346,7 +5342,7 @@
 </file>
 
 <file path=word/footer2.xml><?xml version="1.0" encoding="utf-8"?>
-<w:ftr xmlns:wpc="http://schemas.microsoft.com/office/word/2010/wordprocessingCanvas" xmlns:cx="http://schemas.microsoft.com/office/drawing/2014/chartex" xmlns:cx1="http://schemas.microsoft.com/office/drawing/2015/9/8/chartex" xmlns:cx2="http://schemas.microsoft.com/office/drawing/2015/10/21/chartex" xmlns:cx3="http://schemas.microsoft.com/office/drawing/2016/5/9/chartex" xmlns:cx4="http://schemas.microsoft.com/office/drawing/2016/5/10/chartex" xmlns:cx5="http://schemas.microsoft.com/office/drawing/2016/5/11/chartex" xmlns:cx6="http://schemas.microsoft.com/office/drawing/2016/5/12/chartex" xmlns:cx7="http://schemas.microsoft.com/office/drawing/2016/5/13/chartex" xmlns:cx8="http://schemas.microsoft.com/office/drawing/2016/5/14/chartex" xmlns:mc="http://schemas.openxmlformats.org/markup-compatibility/2006" xmlns:aink="http://schemas.microsoft.com/office/drawing/2016/ink" xmlns:am3d="http://schemas.microsoft.com/office/drawing/2017/model3d" xmlns:o="urn:schemas-microsoft-com:office:office" xmlns:r="http://schemas.openxmlformats.org/officeDocument/2006/relationships" xmlns:m="http://schemas.openxmlformats.org/officeDocument/2006/math" xmlns:v="urn:schemas-microsoft-com:vml" xmlns:wp14="http://schemas.microsoft.com/office/word/2010/wordprocessingDrawing" xmlns:wp="http://schemas.openxmlformats.org/drawingml/2006/wordprocessingDrawing" xmlns:w10="urn:schemas-microsoft-com:office:word" xmlns:w="http://schemas.openxmlformats.org/wordprocessingml/2006/main" xmlns:w14="http://schemas.microsoft.com/office/word/2010/wordml" xmlns:w15="http://schemas.microsoft.com/office/word/2012/wordml" xmlns:w16cid="http://schemas.microsoft.com/office/word/2016/wordml/cid" xmlns:w16se="http://schemas.microsoft.com/office/word/2015/wordml/symex" xmlns:wpg="http://schemas.microsoft.com/office/word/2010/wordprocessingGroup" xmlns:wpi="http://schemas.microsoft.com/office/word/2010/wordprocessingInk" xmlns:wne="http://schemas.microsoft.com/office/word/2006/wordml" xmlns:wps="http://schemas.microsoft.com/office/word/2010/wordprocessingShape" mc:Ignorable="w14 w15 w16se w16cid wp14">
+<w:ftr xmlns:wpc="http://schemas.microsoft.com/office/word/2010/wordprocessingCanvas" xmlns:cx="http://schemas.microsoft.com/office/drawing/2014/chartex" xmlns:cx1="http://schemas.microsoft.com/office/drawing/2015/9/8/chartex" xmlns:cx2="http://schemas.microsoft.com/office/drawing/2015/10/21/chartex" xmlns:cx3="http://schemas.microsoft.com/office/drawing/2016/5/9/chartex" xmlns:cx4="http://schemas.microsoft.com/office/drawing/2016/5/10/chartex" xmlns:cx5="http://schemas.microsoft.com/office/drawing/2016/5/11/chartex" xmlns:cx6="http://schemas.microsoft.com/office/drawing/2016/5/12/chartex" xmlns:cx7="http://schemas.microsoft.com/office/drawing/2016/5/13/chartex" xmlns:cx8="http://schemas.microsoft.com/office/drawing/2016/5/14/chartex" xmlns:mc="http://schemas.openxmlformats.org/markup-compatibility/2006" xmlns:aink="http://schemas.microsoft.com/office/drawing/2016/ink" xmlns:am3d="http://schemas.microsoft.com/office/drawing/2017/model3d" xmlns:o="urn:schemas-microsoft-com:office:office" xmlns:r="http://schemas.openxmlformats.org/officeDocument/2006/relationships" xmlns:m="http://schemas.openxmlformats.org/officeDocument/2006/math" xmlns:v="urn:schemas-microsoft-com:vml" xmlns:wp14="http://schemas.microsoft.com/office/word/2010/wordprocessingDrawing" xmlns:wp="http://schemas.openxmlformats.org/drawingml/2006/wordprocessingDrawing" xmlns:w10="urn:schemas-microsoft-com:office:word" xmlns:w="http://schemas.openxmlformats.org/wordprocessingml/2006/main" xmlns:w14="http://schemas.microsoft.com/office/word/2010/wordml" xmlns:w15="http://schemas.microsoft.com/office/word/2012/wordml" xmlns:w16cex="http://schemas.microsoft.com/office/word/2018/wordml/cex" xmlns:w16cid="http://schemas.microsoft.com/office/word/2016/wordml/cid" xmlns:w16="http://schemas.microsoft.com/office/word/2018/wordml" xmlns:w16se="http://schemas.microsoft.com/office/word/2015/wordml/symex" xmlns:wpg="http://schemas.microsoft.com/office/word/2010/wordprocessingGroup" xmlns:wpi="http://schemas.microsoft.com/office/word/2010/wordprocessingInk" xmlns:wne="http://schemas.microsoft.com/office/word/2006/wordml" xmlns:wps="http://schemas.microsoft.com/office/word/2010/wordprocessingShape" mc:Ignorable="w14 w15 w16se w16cid w16 w16cex wp14">
   <w:sdt>
     <w:sdtPr>
       <w:id w:val="-2097550264"/>
@@ -5399,7 +5395,7 @@
 </file>
 
 <file path=word/footnotes.xml><?xml version="1.0" encoding="utf-8"?>
-<w:footnotes xmlns:wpc="http://schemas.microsoft.com/office/word/2010/wordprocessingCanvas" xmlns:cx="http://schemas.microsoft.com/office/drawing/2014/chartex" xmlns:cx1="http://schemas.microsoft.com/office/drawing/2015/9/8/chartex" xmlns:cx2="http://schemas.microsoft.com/office/drawing/2015/10/21/chartex" xmlns:cx3="http://schemas.microsoft.com/office/drawing/2016/5/9/chartex" xmlns:cx4="http://schemas.microsoft.com/office/drawing/2016/5/10/chartex" xmlns:cx5="http://schemas.microsoft.com/office/drawing/2016/5/11/chartex" xmlns:cx6="http://schemas.microsoft.com/office/drawing/2016/5/12/chartex" xmlns:cx7="http://schemas.microsoft.com/office/drawing/2016/5/13/chartex" xmlns:cx8="http://schemas.microsoft.com/office/drawing/2016/5/14/chartex" xmlns:mc="http://schemas.openxmlformats.org/markup-compatibility/2006" xmlns:aink="http://schemas.microsoft.com/office/drawing/2016/ink" xmlns:am3d="http://schemas.microsoft.com/office/drawing/2017/model3d" xmlns:o="urn:schemas-microsoft-com:office:office" xmlns:r="http://schemas.openxmlformats.org/officeDocument/2006/relationships" xmlns:m="http://schemas.openxmlformats.org/officeDocument/2006/math" xmlns:v="urn:schemas-microsoft-com:vml" xmlns:wp14="http://schemas.microsoft.com/office/word/2010/wordprocessingDrawing" xmlns:wp="http://schemas.openxmlformats.org/drawingml/2006/wordprocessingDrawing" xmlns:w10="urn:schemas-microsoft-com:office:word" xmlns:w="http://schemas.openxmlformats.org/wordprocessingml/2006/main" xmlns:w14="http://schemas.microsoft.com/office/word/2010/wordml" xmlns:w15="http://schemas.microsoft.com/office/word/2012/wordml" xmlns:w16cid="http://schemas.microsoft.com/office/word/2016/wordml/cid" xmlns:w16se="http://schemas.microsoft.com/office/word/2015/wordml/symex" xmlns:wpg="http://schemas.microsoft.com/office/word/2010/wordprocessingGroup" xmlns:wpi="http://schemas.microsoft.com/office/word/2010/wordprocessingInk" xmlns:wne="http://schemas.microsoft.com/office/word/2006/wordml" xmlns:wps="http://schemas.microsoft.com/office/word/2010/wordprocessingShape" mc:Ignorable="w14 w15 w16se w16cid wp14">
+<w:footnotes xmlns:wpc="http://schemas.microsoft.com/office/word/2010/wordprocessingCanvas" xmlns:cx="http://schemas.microsoft.com/office/drawing/2014/chartex" xmlns:cx1="http://schemas.microsoft.com/office/drawing/2015/9/8/chartex" xmlns:cx2="http://schemas.microsoft.com/office/drawing/2015/10/21/chartex" xmlns:cx3="http://schemas.microsoft.com/office/drawing/2016/5/9/chartex" xmlns:cx4="http://schemas.microsoft.com/office/drawing/2016/5/10/chartex" xmlns:cx5="http://schemas.microsoft.com/office/drawing/2016/5/11/chartex" xmlns:cx6="http://schemas.microsoft.com/office/drawing/2016/5/12/chartex" xmlns:cx7="http://schemas.microsoft.com/office/drawing/2016/5/13/chartex" xmlns:cx8="http://schemas.microsoft.com/office/drawing/2016/5/14/chartex" xmlns:mc="http://schemas.openxmlformats.org/markup-compatibility/2006" xmlns:aink="http://schemas.microsoft.com/office/drawing/2016/ink" xmlns:am3d="http://schemas.microsoft.com/office/drawing/2017/model3d" xmlns:o="urn:schemas-microsoft-com:office:office" xmlns:r="http://schemas.openxmlformats.org/officeDocument/2006/relationships" xmlns:m="http://schemas.openxmlformats.org/officeDocument/2006/math" xmlns:v="urn:schemas-microsoft-com:vml" xmlns:wp14="http://schemas.microsoft.com/office/word/2010/wordprocessingDrawing" xmlns:wp="http://schemas.openxmlformats.org/drawingml/2006/wordprocessingDrawing" xmlns:w10="urn:schemas-microsoft-com:office:word" xmlns:w="http://schemas.openxmlformats.org/wordprocessingml/2006/main" xmlns:w14="http://schemas.microsoft.com/office/word/2010/wordml" xmlns:w15="http://schemas.microsoft.com/office/word/2012/wordml" xmlns:w16cex="http://schemas.microsoft.com/office/word/2018/wordml/cex" xmlns:w16cid="http://schemas.microsoft.com/office/word/2016/wordml/cid" xmlns:w16="http://schemas.microsoft.com/office/word/2018/wordml" xmlns:w16se="http://schemas.microsoft.com/office/word/2015/wordml/symex" xmlns:wpg="http://schemas.microsoft.com/office/word/2010/wordprocessingGroup" xmlns:wpi="http://schemas.microsoft.com/office/word/2010/wordprocessingInk" xmlns:wne="http://schemas.microsoft.com/office/word/2006/wordml" xmlns:wps="http://schemas.microsoft.com/office/word/2010/wordprocessingShape" mc:Ignorable="w14 w15 w16se w16cid w16 w16cex wp14">
   <w:footnote w:type="separator" w:id="-1">
     <w:p>
       <w:pPr>
@@ -5424,7 +5420,7 @@
 </file>
 
 <file path=word/numbering.xml><?xml version="1.0" encoding="utf-8"?>
-<w:numbering xmlns:wpc="http://schemas.microsoft.com/office/word/2010/wordprocessingCanvas" xmlns:cx="http://schemas.microsoft.com/office/drawing/2014/chartex" xmlns:cx1="http://schemas.microsoft.com/office/drawing/2015/9/8/chartex" xmlns:cx2="http://schemas.microsoft.com/office/drawing/2015/10/21/chartex" xmlns:cx3="http://schemas.microsoft.com/office/drawing/2016/5/9/chartex" xmlns:cx4="http://schemas.microsoft.com/office/drawing/2016/5/10/chartex" xmlns:cx5="http://schemas.microsoft.com/office/drawing/2016/5/11/chartex" xmlns:cx6="http://schemas.microsoft.com/office/drawing/2016/5/12/chartex" xmlns:cx7="http://schemas.microsoft.com/office/drawing/2016/5/13/chartex" xmlns:cx8="http://schemas.microsoft.com/office/drawing/2016/5/14/chartex" xmlns:mc="http://schemas.openxmlformats.org/markup-compatibility/2006" xmlns:aink="http://schemas.microsoft.com/office/drawing/2016/ink" xmlns:am3d="http://schemas.microsoft.com/office/drawing/2017/model3d" xmlns:o="urn:schemas-microsoft-com:office:office" xmlns:r="http://schemas.openxmlformats.org/officeDocument/2006/relationships" xmlns:m="http://schemas.openxmlformats.org/officeDocument/2006/math" xmlns:v="urn:schemas-microsoft-com:vml" xmlns:wp14="http://schemas.microsoft.com/office/word/2010/wordprocessingDrawing" xmlns:wp="http://schemas.openxmlformats.org/drawingml/2006/wordprocessingDrawing" xmlns:w10="urn:schemas-microsoft-com:office:word" xmlns:w="http://schemas.openxmlformats.org/wordprocessingml/2006/main" xmlns:w14="http://schemas.microsoft.com/office/word/2010/wordml" xmlns:w15="http://schemas.microsoft.com/office/word/2012/wordml" xmlns:w16cid="http://schemas.microsoft.com/office/word/2016/wordml/cid" xmlns:w16se="http://schemas.microsoft.com/office/word/2015/wordml/symex" xmlns:wpg="http://schemas.microsoft.com/office/word/2010/wordprocessingGroup" xmlns:wpi="http://schemas.microsoft.com/office/word/2010/wordprocessingInk" xmlns:wne="http://schemas.microsoft.com/office/word/2006/wordml" xmlns:wps="http://schemas.microsoft.com/office/word/2010/wordprocessingShape" mc:Ignorable="w14 w15 w16se w16cid wp14">
+<w:numbering xmlns:wpc="http://schemas.microsoft.com/office/word/2010/wordprocessingCanvas" xmlns:cx="http://schemas.microsoft.com/office/drawing/2014/chartex" xmlns:cx1="http://schemas.microsoft.com/office/drawing/2015/9/8/chartex" xmlns:cx2="http://schemas.microsoft.com/office/drawing/2015/10/21/chartex" xmlns:cx3="http://schemas.microsoft.com/office/drawing/2016/5/9/chartex" xmlns:cx4="http://schemas.microsoft.com/office/drawing/2016/5/10/chartex" xmlns:cx5="http://schemas.microsoft.com/office/drawing/2016/5/11/chartex" xmlns:cx6="http://schemas.microsoft.com/office/drawing/2016/5/12/chartex" xmlns:cx7="http://schemas.microsoft.com/office/drawing/2016/5/13/chartex" xmlns:cx8="http://schemas.microsoft.com/office/drawing/2016/5/14/chartex" xmlns:mc="http://schemas.openxmlformats.org/markup-compatibility/2006" xmlns:aink="http://schemas.microsoft.com/office/drawing/2016/ink" xmlns:am3d="http://schemas.microsoft.com/office/drawing/2017/model3d" xmlns:o="urn:schemas-microsoft-com:office:office" xmlns:r="http://schemas.openxmlformats.org/officeDocument/2006/relationships" xmlns:m="http://schemas.openxmlformats.org/officeDocument/2006/math" xmlns:v="urn:schemas-microsoft-com:vml" xmlns:wp14="http://schemas.microsoft.com/office/word/2010/wordprocessingDrawing" xmlns:wp="http://schemas.openxmlformats.org/drawingml/2006/wordprocessingDrawing" xmlns:w10="urn:schemas-microsoft-com:office:word" xmlns:w="http://schemas.openxmlformats.org/wordprocessingml/2006/main" xmlns:w14="http://schemas.microsoft.com/office/word/2010/wordml" xmlns:w15="http://schemas.microsoft.com/office/word/2012/wordml" xmlns:w16cex="http://schemas.microsoft.com/office/word/2018/wordml/cex" xmlns:w16cid="http://schemas.microsoft.com/office/word/2016/wordml/cid" xmlns:w16="http://schemas.microsoft.com/office/word/2018/wordml" xmlns:w16se="http://schemas.microsoft.com/office/word/2015/wordml/symex" xmlns:wpg="http://schemas.microsoft.com/office/word/2010/wordprocessingGroup" xmlns:wpi="http://schemas.microsoft.com/office/word/2010/wordprocessingInk" xmlns:wne="http://schemas.microsoft.com/office/word/2006/wordml" xmlns:wps="http://schemas.microsoft.com/office/word/2010/wordprocessingShape" mc:Ignorable="w14 w15 w16se w16cid w16 w16cex wp14">
   <w:abstractNum w:abstractNumId="0" w15:restartNumberingAfterBreak="0">
     <w:nsid w:val="0DFE0E91"/>
     <w:multiLevelType w:val="multilevel"/>
@@ -6056,7 +6052,7 @@
 </file>
 
 <file path=word/styles.xml><?xml version="1.0" encoding="utf-8"?>
-<w:styles xmlns:mc="http://schemas.openxmlformats.org/markup-compatibility/2006" xmlns:r="http://schemas.openxmlformats.org/officeDocument/2006/relationships" xmlns:w="http://schemas.openxmlformats.org/wordprocessingml/2006/main" xmlns:w14="http://schemas.microsoft.com/office/word/2010/wordml" xmlns:w15="http://schemas.microsoft.com/office/word/2012/wordml" xmlns:w16cid="http://schemas.microsoft.com/office/word/2016/wordml/cid" xmlns:w16se="http://schemas.microsoft.com/office/word/2015/wordml/symex" mc:Ignorable="w14 w15 w16se w16cid">
+<w:styles xmlns:mc="http://schemas.openxmlformats.org/markup-compatibility/2006" xmlns:r="http://schemas.openxmlformats.org/officeDocument/2006/relationships" xmlns:w="http://schemas.openxmlformats.org/wordprocessingml/2006/main" xmlns:w14="http://schemas.microsoft.com/office/word/2010/wordml" xmlns:w15="http://schemas.microsoft.com/office/word/2012/wordml" xmlns:w16cex="http://schemas.microsoft.com/office/word/2018/wordml/cex" xmlns:w16cid="http://schemas.microsoft.com/office/word/2016/wordml/cid" xmlns:w16="http://schemas.microsoft.com/office/word/2018/wordml" xmlns:w16se="http://schemas.microsoft.com/office/word/2015/wordml/symex" mc:Ignorable="w14 w15 w16se w16cid w16 w16cex">
   <w:docDefaults>
     <w:rPrDefault>
       <w:rPr>
@@ -6500,6 +6496,7 @@
   <w:style w:type="character" w:default="1" w:styleId="DefaultParagraphFont">
     <w:name w:val="Default Paragraph Font"/>
     <w:uiPriority w:val="1"/>
+    <w:semiHidden/>
     <w:unhideWhenUsed/>
   </w:style>
   <w:style w:type="table" w:default="1" w:styleId="TableNormal">
@@ -7243,7 +7240,7 @@
 </file>
 
 <file path=word/glossary/document.xml><?xml version="1.0" encoding="utf-8"?>
-<w:glossaryDocument xmlns:wpc="http://schemas.microsoft.com/office/word/2010/wordprocessingCanvas" xmlns:cx="http://schemas.microsoft.com/office/drawing/2014/chartex" xmlns:cx1="http://schemas.microsoft.com/office/drawing/2015/9/8/chartex" xmlns:cx2="http://schemas.microsoft.com/office/drawing/2015/10/21/chartex" xmlns:cx3="http://schemas.microsoft.com/office/drawing/2016/5/9/chartex" xmlns:cx4="http://schemas.microsoft.com/office/drawing/2016/5/10/chartex" xmlns:cx5="http://schemas.microsoft.com/office/drawing/2016/5/11/chartex" xmlns:cx6="http://schemas.microsoft.com/office/drawing/2016/5/12/chartex" xmlns:cx7="http://schemas.microsoft.com/office/drawing/2016/5/13/chartex" xmlns:cx8="http://schemas.microsoft.com/office/drawing/2016/5/14/chartex" xmlns:mc="http://schemas.openxmlformats.org/markup-compatibility/2006" xmlns:aink="http://schemas.microsoft.com/office/drawing/2016/ink" xmlns:am3d="http://schemas.microsoft.com/office/drawing/2017/model3d" xmlns:o="urn:schemas-microsoft-com:office:office" xmlns:r="http://schemas.openxmlformats.org/officeDocument/2006/relationships" xmlns:m="http://schemas.openxmlformats.org/officeDocument/2006/math" xmlns:v="urn:schemas-microsoft-com:vml" xmlns:wp14="http://schemas.microsoft.com/office/word/2010/wordprocessingDrawing" xmlns:wp="http://schemas.openxmlformats.org/drawingml/2006/wordprocessingDrawing" xmlns:w10="urn:schemas-microsoft-com:office:word" xmlns:w="http://schemas.openxmlformats.org/wordprocessingml/2006/main" xmlns:w14="http://schemas.microsoft.com/office/word/2010/wordml" xmlns:w15="http://schemas.microsoft.com/office/word/2012/wordml" xmlns:w16cid="http://schemas.microsoft.com/office/word/2016/wordml/cid" xmlns:w16se="http://schemas.microsoft.com/office/word/2015/wordml/symex" xmlns:wpg="http://schemas.microsoft.com/office/word/2010/wordprocessingGroup" xmlns:wpi="http://schemas.microsoft.com/office/word/2010/wordprocessingInk" xmlns:wne="http://schemas.microsoft.com/office/word/2006/wordml" xmlns:wps="http://schemas.microsoft.com/office/word/2010/wordprocessingShape" mc:Ignorable="w14 w15 w16se w16cid wp14">
+<w:glossaryDocument xmlns:wpc="http://schemas.microsoft.com/office/word/2010/wordprocessingCanvas" xmlns:cx="http://schemas.microsoft.com/office/drawing/2014/chartex" xmlns:cx1="http://schemas.microsoft.com/office/drawing/2015/9/8/chartex" xmlns:cx2="http://schemas.microsoft.com/office/drawing/2015/10/21/chartex" xmlns:cx3="http://schemas.microsoft.com/office/drawing/2016/5/9/chartex" xmlns:cx4="http://schemas.microsoft.com/office/drawing/2016/5/10/chartex" xmlns:cx5="http://schemas.microsoft.com/office/drawing/2016/5/11/chartex" xmlns:cx6="http://schemas.microsoft.com/office/drawing/2016/5/12/chartex" xmlns:cx7="http://schemas.microsoft.com/office/drawing/2016/5/13/chartex" xmlns:cx8="http://schemas.microsoft.com/office/drawing/2016/5/14/chartex" xmlns:mc="http://schemas.openxmlformats.org/markup-compatibility/2006" xmlns:aink="http://schemas.microsoft.com/office/drawing/2016/ink" xmlns:am3d="http://schemas.microsoft.com/office/drawing/2017/model3d" xmlns:o="urn:schemas-microsoft-com:office:office" xmlns:r="http://schemas.openxmlformats.org/officeDocument/2006/relationships" xmlns:m="http://schemas.openxmlformats.org/officeDocument/2006/math" xmlns:v="urn:schemas-microsoft-com:vml" xmlns:wp14="http://schemas.microsoft.com/office/word/2010/wordprocessingDrawing" xmlns:wp="http://schemas.openxmlformats.org/drawingml/2006/wordprocessingDrawing" xmlns:w10="urn:schemas-microsoft-com:office:word" xmlns:w="http://schemas.openxmlformats.org/wordprocessingml/2006/main" xmlns:w14="http://schemas.microsoft.com/office/word/2010/wordml" xmlns:w15="http://schemas.microsoft.com/office/word/2012/wordml" xmlns:w16cex="http://schemas.microsoft.com/office/word/2018/wordml/cex" xmlns:w16cid="http://schemas.microsoft.com/office/word/2016/wordml/cid" xmlns:w16="http://schemas.microsoft.com/office/word/2018/wordml" xmlns:w16se="http://schemas.microsoft.com/office/word/2015/wordml/symex" xmlns:wpg="http://schemas.microsoft.com/office/word/2010/wordprocessingGroup" xmlns:wpi="http://schemas.microsoft.com/office/word/2010/wordprocessingInk" xmlns:wne="http://schemas.microsoft.com/office/word/2006/wordml" xmlns:wps="http://schemas.microsoft.com/office/word/2010/wordprocessingShape" mc:Ignorable="w14 w15 w16se w16cid w16 w16cex wp14">
   <w:docParts>
     <w:docPart>
       <w:docPartPr>
@@ -7308,7 +7305,7 @@
 </file>
 
 <file path=word/glossary/fontTable.xml><?xml version="1.0" encoding="utf-8"?>
-<w:fonts xmlns:mc="http://schemas.openxmlformats.org/markup-compatibility/2006" xmlns:r="http://schemas.openxmlformats.org/officeDocument/2006/relationships" xmlns:w="http://schemas.openxmlformats.org/wordprocessingml/2006/main" xmlns:w14="http://schemas.microsoft.com/office/word/2010/wordml" xmlns:w15="http://schemas.microsoft.com/office/word/2012/wordml" xmlns:w16cid="http://schemas.microsoft.com/office/word/2016/wordml/cid" xmlns:w16se="http://schemas.microsoft.com/office/word/2015/wordml/symex" mc:Ignorable="w14 w15 w16se w16cid">
+<w:fonts xmlns:mc="http://schemas.openxmlformats.org/markup-compatibility/2006" xmlns:r="http://schemas.openxmlformats.org/officeDocument/2006/relationships" xmlns:w="http://schemas.openxmlformats.org/wordprocessingml/2006/main" xmlns:w14="http://schemas.microsoft.com/office/word/2010/wordml" xmlns:w15="http://schemas.microsoft.com/office/word/2012/wordml" xmlns:w16cex="http://schemas.microsoft.com/office/word/2018/wordml/cex" xmlns:w16cid="http://schemas.microsoft.com/office/word/2016/wordml/cid" xmlns:w16="http://schemas.microsoft.com/office/word/2018/wordml" xmlns:w16se="http://schemas.microsoft.com/office/word/2015/wordml/symex" mc:Ignorable="w14 w15 w16se w16cid w16 w16cex">
   <w:font w:name="Symbol">
     <w:panose1 w:val="05050102010706020507"/>
     <w:charset w:val="02"/>
@@ -7362,7 +7359,7 @@
 </file>
 
 <file path=word/glossary/settings.xml><?xml version="1.0" encoding="utf-8"?>
-<w:settings xmlns:mc="http://schemas.openxmlformats.org/markup-compatibility/2006" xmlns:o="urn:schemas-microsoft-com:office:office" xmlns:r="http://schemas.openxmlformats.org/officeDocument/2006/relationships" xmlns:m="http://schemas.openxmlformats.org/officeDocument/2006/math" xmlns:v="urn:schemas-microsoft-com:vml" xmlns:w10="urn:schemas-microsoft-com:office:word" xmlns:w="http://schemas.openxmlformats.org/wordprocessingml/2006/main" xmlns:w14="http://schemas.microsoft.com/office/word/2010/wordml" xmlns:w15="http://schemas.microsoft.com/office/word/2012/wordml" xmlns:w16cid="http://schemas.microsoft.com/office/word/2016/wordml/cid" xmlns:w16se="http://schemas.microsoft.com/office/word/2015/wordml/symex" xmlns:sl="http://schemas.openxmlformats.org/schemaLibrary/2006/main" mc:Ignorable="w14 w15 w16se w16cid">
+<w:settings xmlns:mc="http://schemas.openxmlformats.org/markup-compatibility/2006" xmlns:o="urn:schemas-microsoft-com:office:office" xmlns:r="http://schemas.openxmlformats.org/officeDocument/2006/relationships" xmlns:m="http://schemas.openxmlformats.org/officeDocument/2006/math" xmlns:v="urn:schemas-microsoft-com:vml" xmlns:w10="urn:schemas-microsoft-com:office:word" xmlns:w="http://schemas.openxmlformats.org/wordprocessingml/2006/main" xmlns:w14="http://schemas.microsoft.com/office/word/2010/wordml" xmlns:w15="http://schemas.microsoft.com/office/word/2012/wordml" xmlns:w16cex="http://schemas.microsoft.com/office/word/2018/wordml/cex" xmlns:w16cid="http://schemas.microsoft.com/office/word/2016/wordml/cid" xmlns:w16="http://schemas.microsoft.com/office/word/2018/wordml" xmlns:w16se="http://schemas.microsoft.com/office/word/2015/wordml/symex" xmlns:sl="http://schemas.openxmlformats.org/schemaLibrary/2006/main" mc:Ignorable="w14 w15 w16se w16cid w16 w16cex">
   <w:view w:val="normal"/>
   <w:revisionView w:comments="0"/>
   <w:defaultTabStop w:val="720"/>
@@ -7402,7 +7399,7 @@
 </file>
 
 <file path=word/glossary/styles.xml><?xml version="1.0" encoding="utf-8"?>
-<w:styles xmlns:mc="http://schemas.openxmlformats.org/markup-compatibility/2006" xmlns:r="http://schemas.openxmlformats.org/officeDocument/2006/relationships" xmlns:w="http://schemas.openxmlformats.org/wordprocessingml/2006/main" xmlns:w14="http://schemas.microsoft.com/office/word/2010/wordml" xmlns:w15="http://schemas.microsoft.com/office/word/2012/wordml" xmlns:w16cid="http://schemas.microsoft.com/office/word/2016/wordml/cid" xmlns:w16se="http://schemas.microsoft.com/office/word/2015/wordml/symex" mc:Ignorable="w14 w15 w16se w16cid">
+<w:styles xmlns:mc="http://schemas.openxmlformats.org/markup-compatibility/2006" xmlns:r="http://schemas.openxmlformats.org/officeDocument/2006/relationships" xmlns:w="http://schemas.openxmlformats.org/wordprocessingml/2006/main" xmlns:w14="http://schemas.microsoft.com/office/word/2010/wordml" xmlns:w15="http://schemas.microsoft.com/office/word/2012/wordml" xmlns:w16cex="http://schemas.microsoft.com/office/word/2018/wordml/cex" xmlns:w16cid="http://schemas.microsoft.com/office/word/2016/wordml/cid" xmlns:w16="http://schemas.microsoft.com/office/word/2018/wordml" xmlns:w16se="http://schemas.microsoft.com/office/word/2015/wordml/symex" mc:Ignorable="w14 w15 w16se w16cid w16 w16cex">
   <w:docDefaults>
     <w:rPrDefault>
       <w:rPr>
@@ -7849,7 +7846,7 @@
 </file>
 
 <file path=word/glossary/webSettings.xml><?xml version="1.0" encoding="utf-8"?>
-<w:webSettings xmlns:mc="http://schemas.openxmlformats.org/markup-compatibility/2006" xmlns:r="http://schemas.openxmlformats.org/officeDocument/2006/relationships" xmlns:w="http://schemas.openxmlformats.org/wordprocessingml/2006/main" xmlns:w14="http://schemas.microsoft.com/office/word/2010/wordml" xmlns:w15="http://schemas.microsoft.com/office/word/2012/wordml" xmlns:w16cid="http://schemas.microsoft.com/office/word/2016/wordml/cid" xmlns:w16se="http://schemas.microsoft.com/office/word/2015/wordml/symex" mc:Ignorable="w14 w15 w16se w16cid">
+<w:webSettings xmlns:mc="http://schemas.openxmlformats.org/markup-compatibility/2006" xmlns:r="http://schemas.openxmlformats.org/officeDocument/2006/relationships" xmlns:w="http://schemas.openxmlformats.org/wordprocessingml/2006/main" xmlns:w14="http://schemas.microsoft.com/office/word/2010/wordml" xmlns:w15="http://schemas.microsoft.com/office/word/2012/wordml" xmlns:w16cex="http://schemas.microsoft.com/office/word/2018/wordml/cex" xmlns:w16cid="http://schemas.microsoft.com/office/word/2016/wordml/cid" xmlns:w16="http://schemas.microsoft.com/office/word/2018/wordml" xmlns:w16se="http://schemas.microsoft.com/office/word/2015/wordml/symex" mc:Ignorable="w14 w15 w16se w16cid w16 w16cex">
   <w:optimizeForBrowser/>
   <w:allowPNG/>
 </w:webSettings>
@@ -8121,7 +8118,7 @@
 </file>
 
 <file path=customXml/itemProps1.xml><?xml version="1.0" encoding="utf-8"?>
-<ds:datastoreItem xmlns:ds="http://schemas.openxmlformats.org/officeDocument/2006/customXml" ds:itemID="{478D997F-0A00-472A-9C67-43929A8D2B06}">
+<ds:datastoreItem xmlns:ds="http://schemas.openxmlformats.org/officeDocument/2006/customXml" ds:itemID="{DC914619-C3E1-435B-BC08-7FF036EC3D5E}">
   <ds:schemaRefs>
     <ds:schemaRef ds:uri="http://schemas.openxmlformats.org/officeDocument/2006/bibliography"/>
   </ds:schemaRefs>

--- a/indicators/3-3-1.docx
+++ b/indicators/3-3-1.docx
@@ -1485,21 +1485,7 @@
               <w:rPr>
                 <w:rFonts w:ascii="Calibri" w:eastAsia="Times New Roman" w:hAnsi="Calibri" w:cs="Calibri"/>
               </w:rPr>
-              <w:t xml:space="preserve">0.g. International </w:t>
-            </w:r>
-            <w:proofErr w:type="spellStart"/>
-            <w:r>
-              <w:rPr>
-                <w:rFonts w:ascii="Calibri" w:eastAsia="Times New Roman" w:hAnsi="Calibri" w:cs="Calibri"/>
-              </w:rPr>
-              <w:t>organisations</w:t>
-            </w:r>
-            <w:proofErr w:type="spellEnd"/>
-            <w:r>
-              <w:rPr>
-                <w:rFonts w:ascii="Calibri" w:eastAsia="Times New Roman" w:hAnsi="Calibri" w:cs="Calibri"/>
-              </w:rPr>
-              <w:t>(s) responsible for global monitoring</w:t>
+              <w:t>0.g. International organisations(s) responsible for global monitoring</w:t>
             </w:r>
           </w:p>
         </w:tc>
@@ -1754,16 +1740,8 @@
               <w:rPr>
                 <w:rFonts w:ascii="Calibri" w:eastAsia="Times New Roman" w:hAnsi="Calibri" w:cs="Calibri"/>
               </w:rPr>
-              <w:t xml:space="preserve">1.a. </w:t>
-            </w:r>
-            <w:proofErr w:type="spellStart"/>
-            <w:r>
-              <w:rPr>
-                <w:rFonts w:ascii="Calibri" w:eastAsia="Times New Roman" w:hAnsi="Calibri" w:cs="Calibri"/>
-              </w:rPr>
-              <w:t>Organisation</w:t>
-            </w:r>
-            <w:proofErr w:type="spellEnd"/>
+              <w:t>1.a. Organisation</w:t>
+            </w:r>
           </w:p>
         </w:tc>
         <w:tc>
@@ -1866,21 +1844,7 @@
               <w:rPr>
                 <w:rFonts w:ascii="Calibri" w:eastAsia="Times New Roman" w:hAnsi="Calibri" w:cs="Calibri"/>
               </w:rPr>
-              <w:t xml:space="preserve">1.c. Contact </w:t>
-            </w:r>
-            <w:proofErr w:type="spellStart"/>
-            <w:r>
-              <w:rPr>
-                <w:rFonts w:ascii="Calibri" w:eastAsia="Times New Roman" w:hAnsi="Calibri" w:cs="Calibri"/>
-              </w:rPr>
-              <w:t>organisation</w:t>
-            </w:r>
-            <w:proofErr w:type="spellEnd"/>
-            <w:r>
-              <w:rPr>
-                <w:rFonts w:ascii="Calibri" w:eastAsia="Times New Roman" w:hAnsi="Calibri" w:cs="Calibri"/>
-              </w:rPr>
-              <w:t xml:space="preserve"> unit</w:t>
+              <w:t>1.c. Contact organisation unit</w:t>
             </w:r>
           </w:p>
         </w:tc>
@@ -2824,30 +2788,14 @@
               </w:rPr>
             </w:pPr>
             <w:r>
-              <w:t xml:space="preserve">The software used to produce the estimates is Spectrum—developed by </w:t>
-            </w:r>
-            <w:proofErr w:type="spellStart"/>
-            <w:r>
-              <w:t>Avenir</w:t>
-            </w:r>
-            <w:proofErr w:type="spellEnd"/>
-            <w:r>
-              <w:t xml:space="preserve"> Health (www.avenirhealth.org)—and the </w:t>
+              <w:t xml:space="preserve">The software used to produce the estimates is Spectrum—developed by Avenir Health (www.avenirhealth.org)—and the </w:t>
             </w:r>
             <w:r>
               <w:lastRenderedPageBreak/>
               <w:t xml:space="preserve">Estimates and Projections Package, which is developed by the </w:t>
             </w:r>
             <w:r>
-              <w:t xml:space="preserve">East-West </w:t>
-            </w:r>
-            <w:proofErr w:type="spellStart"/>
-            <w:r>
-              <w:t>Center</w:t>
-            </w:r>
-            <w:proofErr w:type="spellEnd"/>
-            <w:r>
-              <w:t xml:space="preserve"> (</w:t>
+              <w:t>East-West Center (</w:t>
             </w:r>
             <w:hyperlink r:id="rId8" w:history="1">
               <w:r>
@@ -3773,21 +3721,7 @@
               <w:rPr>
                 <w:rFonts w:ascii="Calibri" w:eastAsia="Times New Roman" w:hAnsi="Calibri" w:cs="Calibri"/>
               </w:rPr>
-              <w:t>4.f. Treatment of missing values (</w:t>
-            </w:r>
-            <w:proofErr w:type="spellStart"/>
-            <w:r>
-              <w:rPr>
-                <w:rFonts w:ascii="Calibri" w:eastAsia="Times New Roman" w:hAnsi="Calibri" w:cs="Calibri"/>
-              </w:rPr>
-              <w:t>i</w:t>
-            </w:r>
-            <w:proofErr w:type="spellEnd"/>
-            <w:r>
-              <w:rPr>
-                <w:rFonts w:ascii="Calibri" w:eastAsia="Times New Roman" w:hAnsi="Calibri" w:cs="Calibri"/>
-              </w:rPr>
-              <w:t>) at country level and (ii) at regional level</w:t>
+              <w:t>4.f. Treatment of missing values (i) at country level and (ii) at regional level</w:t>
             </w:r>
           </w:p>
         </w:tc>
@@ -3812,47 +3746,43 @@
           </w:p>
           <w:p>
             <w:pPr>
+              <w:pStyle w:val="MText"/>
               <w:numPr>
                 <w:ilvl w:val="0"/>
-                <w:numId w:val="5"/>
+                <w:numId w:val="6"/>
               </w:numPr>
-              <w:shd w:val="clear" w:color="auto" w:fill="FFFFFF"/>
-              <w:spacing w:after="0" w:line="240" w:lineRule="auto"/>
-              <w:ind w:left="495"/>
-              <w:outlineLvl w:val="4"/>
-              <w:rPr>
-                <w:rFonts w:eastAsia="Times New Roman" w:cs="Times New Roman"/>
-                <w:color w:val="1C75BC"/>
-                <w:sz w:val="21"/>
-                <w:szCs w:val="21"/>
-                <w:lang w:eastAsia="en-GB"/>
-              </w:rPr>
-            </w:pPr>
-            <w:r>
-              <w:rPr>
-                <w:rFonts w:eastAsia="Times New Roman" w:cs="Times New Roman"/>
-                <w:color w:val="1C75BC"/>
-                <w:sz w:val="21"/>
-                <w:szCs w:val="21"/>
-                <w:lang w:eastAsia="en-GB"/>
+              <w:rPr>
+                <w:b/>
+                <w:bCs/>
+                <w:i/>
+                <w:iCs/>
+              </w:rPr>
+            </w:pPr>
+            <w:r>
+              <w:rPr>
+                <w:b/>
+                <w:bCs/>
+                <w:i/>
+                <w:iCs/>
               </w:rPr>
               <w:t>At country level</w:t>
             </w:r>
+            <w:r>
+              <w:rPr>
+                <w:b/>
+                <w:bCs/>
+                <w:i/>
+                <w:iCs/>
+              </w:rPr>
+              <w:t>:</w:t>
+            </w:r>
           </w:p>
           <w:p>
             <w:pPr>
               <w:pStyle w:val="MText"/>
             </w:pPr>
             <w:r>
-              <w:t xml:space="preserve">Estimates are not collected from countries with populations &lt; 250,000. In </w:t>
-            </w:r>
-            <w:proofErr w:type="gramStart"/>
-            <w:r>
-              <w:t>addition</w:t>
-            </w:r>
-            <w:proofErr w:type="gramEnd"/>
-            <w:r>
-              <w:t xml:space="preserve"> no estimates are available for 10 countries with very small HIV epidemics who do not produce estimates. </w:t>
+              <w:t xml:space="preserve">Estimates are not collected from countries with populations &lt; 250,000. In addition no estimates are available for 10 countries with very small HIV epidemics who do not produce estimates. </w:t>
             </w:r>
             <w:r>
               <w:t xml:space="preserve"> </w:t>
@@ -3880,31 +3810,35 @@
           </w:p>
           <w:p>
             <w:pPr>
+              <w:pStyle w:val="MText"/>
               <w:numPr>
                 <w:ilvl w:val="0"/>
-                <w:numId w:val="5"/>
+                <w:numId w:val="6"/>
               </w:numPr>
-              <w:shd w:val="clear" w:color="auto" w:fill="FFFFFF"/>
-              <w:spacing w:after="0" w:line="240" w:lineRule="auto"/>
-              <w:ind w:left="495"/>
-              <w:outlineLvl w:val="4"/>
-              <w:rPr>
-                <w:rFonts w:eastAsia="Times New Roman" w:cs="Times New Roman"/>
-                <w:color w:val="1C75BC"/>
-                <w:sz w:val="21"/>
-                <w:szCs w:val="21"/>
-                <w:lang w:eastAsia="en-GB"/>
-              </w:rPr>
-            </w:pPr>
-            <w:r>
-              <w:rPr>
-                <w:rFonts w:eastAsia="Times New Roman" w:cs="Times New Roman"/>
-                <w:color w:val="1C75BC"/>
-                <w:sz w:val="21"/>
-                <w:szCs w:val="21"/>
-                <w:lang w:eastAsia="en-GB"/>
+              <w:rPr>
+                <w:b/>
+                <w:bCs/>
+                <w:i/>
+                <w:iCs/>
+              </w:rPr>
+            </w:pPr>
+            <w:r>
+              <w:rPr>
+                <w:b/>
+                <w:bCs/>
+                <w:i/>
+                <w:iCs/>
               </w:rPr>
               <w:t>At regional and global levels</w:t>
+            </w:r>
+            <w:r>
+              <w:rPr>
+                <w:b/>
+                <w:bCs/>
+                <w:i/>
+                <w:iCs/>
+              </w:rPr>
+              <w:t>:</w:t>
             </w:r>
           </w:p>
           <w:p>
@@ -4571,18 +4505,10 @@
               </w:rPr>
             </w:pPr>
             <w:r>
-              <w:t>General population, Age groups (0-14, 15-24, 15-49, 50+ years</w:t>
-            </w:r>
-            <w:proofErr w:type="gramStart"/>
-            <w:r>
-              <w:t xml:space="preserve">), </w:t>
-            </w:r>
-            <w:r>
-              <w:t xml:space="preserve"> sex</w:t>
-            </w:r>
-            <w:proofErr w:type="gramEnd"/>
-            <w:r>
-              <w:t xml:space="preserve"> (male, female, both)</w:t>
+              <w:t xml:space="preserve">General population, Age groups (0-14, 15-24, 15-49, 50+ years), </w:t>
+            </w:r>
+            <w:r>
+              <w:t xml:space="preserve"> sex (male, female, both)</w:t>
             </w:r>
           </w:p>
         </w:tc>
@@ -6033,6 +5959,119 @@
       </w:rPr>
     </w:lvl>
   </w:abstractNum>
+  <w:abstractNum w:abstractNumId="5" w15:restartNumberingAfterBreak="0">
+    <w:nsid w:val="67864133"/>
+    <w:multiLevelType w:val="hybridMultilevel"/>
+    <w:tmpl w:val="98CA0704"/>
+    <w:lvl w:ilvl="0" w:tplc="04090001">
+      <w:start w:val="1"/>
+      <w:numFmt w:val="bullet"/>
+      <w:lvlText w:val=""/>
+      <w:lvlJc w:val="left"/>
+      <w:pPr>
+        <w:ind w:left="360" w:hanging="360"/>
+      </w:pPr>
+      <w:rPr>
+        <w:rFonts w:ascii="Symbol" w:hAnsi="Symbol" w:hint="default"/>
+      </w:rPr>
+    </w:lvl>
+    <w:lvl w:ilvl="1" w:tplc="04090003" w:tentative="1">
+      <w:start w:val="1"/>
+      <w:numFmt w:val="bullet"/>
+      <w:lvlText w:val="o"/>
+      <w:lvlJc w:val="left"/>
+      <w:pPr>
+        <w:ind w:left="1080" w:hanging="360"/>
+      </w:pPr>
+      <w:rPr>
+        <w:rFonts w:ascii="Courier New" w:hAnsi="Courier New" w:cs="Courier New" w:hint="default"/>
+      </w:rPr>
+    </w:lvl>
+    <w:lvl w:ilvl="2" w:tplc="04090005" w:tentative="1">
+      <w:start w:val="1"/>
+      <w:numFmt w:val="bullet"/>
+      <w:lvlText w:val=""/>
+      <w:lvlJc w:val="left"/>
+      <w:pPr>
+        <w:ind w:left="1800" w:hanging="360"/>
+      </w:pPr>
+      <w:rPr>
+        <w:rFonts w:ascii="Wingdings" w:hAnsi="Wingdings" w:hint="default"/>
+      </w:rPr>
+    </w:lvl>
+    <w:lvl w:ilvl="3" w:tplc="04090001" w:tentative="1">
+      <w:start w:val="1"/>
+      <w:numFmt w:val="bullet"/>
+      <w:lvlText w:val=""/>
+      <w:lvlJc w:val="left"/>
+      <w:pPr>
+        <w:ind w:left="2520" w:hanging="360"/>
+      </w:pPr>
+      <w:rPr>
+        <w:rFonts w:ascii="Symbol" w:hAnsi="Symbol" w:hint="default"/>
+      </w:rPr>
+    </w:lvl>
+    <w:lvl w:ilvl="4" w:tplc="04090003" w:tentative="1">
+      <w:start w:val="1"/>
+      <w:numFmt w:val="bullet"/>
+      <w:lvlText w:val="o"/>
+      <w:lvlJc w:val="left"/>
+      <w:pPr>
+        <w:ind w:left="3240" w:hanging="360"/>
+      </w:pPr>
+      <w:rPr>
+        <w:rFonts w:ascii="Courier New" w:hAnsi="Courier New" w:cs="Courier New" w:hint="default"/>
+      </w:rPr>
+    </w:lvl>
+    <w:lvl w:ilvl="5" w:tplc="04090005" w:tentative="1">
+      <w:start w:val="1"/>
+      <w:numFmt w:val="bullet"/>
+      <w:lvlText w:val=""/>
+      <w:lvlJc w:val="left"/>
+      <w:pPr>
+        <w:ind w:left="3960" w:hanging="360"/>
+      </w:pPr>
+      <w:rPr>
+        <w:rFonts w:ascii="Wingdings" w:hAnsi="Wingdings" w:hint="default"/>
+      </w:rPr>
+    </w:lvl>
+    <w:lvl w:ilvl="6" w:tplc="04090001" w:tentative="1">
+      <w:start w:val="1"/>
+      <w:numFmt w:val="bullet"/>
+      <w:lvlText w:val=""/>
+      <w:lvlJc w:val="left"/>
+      <w:pPr>
+        <w:ind w:left="4680" w:hanging="360"/>
+      </w:pPr>
+      <w:rPr>
+        <w:rFonts w:ascii="Symbol" w:hAnsi="Symbol" w:hint="default"/>
+      </w:rPr>
+    </w:lvl>
+    <w:lvl w:ilvl="7" w:tplc="04090003" w:tentative="1">
+      <w:start w:val="1"/>
+      <w:numFmt w:val="bullet"/>
+      <w:lvlText w:val="o"/>
+      <w:lvlJc w:val="left"/>
+      <w:pPr>
+        <w:ind w:left="5400" w:hanging="360"/>
+      </w:pPr>
+      <w:rPr>
+        <w:rFonts w:ascii="Courier New" w:hAnsi="Courier New" w:cs="Courier New" w:hint="default"/>
+      </w:rPr>
+    </w:lvl>
+    <w:lvl w:ilvl="8" w:tplc="04090005" w:tentative="1">
+      <w:start w:val="1"/>
+      <w:numFmt w:val="bullet"/>
+      <w:lvlText w:val=""/>
+      <w:lvlJc w:val="left"/>
+      <w:pPr>
+        <w:ind w:left="6120" w:hanging="360"/>
+      </w:pPr>
+      <w:rPr>
+        <w:rFonts w:ascii="Wingdings" w:hAnsi="Wingdings" w:hint="default"/>
+      </w:rPr>
+    </w:lvl>
+  </w:abstractNum>
   <w:num w:numId="1">
     <w:abstractNumId w:val="3"/>
   </w:num>
@@ -6047,6 +6086,9 @@
   </w:num>
   <w:num w:numId="5">
     <w:abstractNumId w:val="0"/>
+  </w:num>
+  <w:num w:numId="6">
+    <w:abstractNumId w:val="5"/>
   </w:num>
 </w:numbering>
 </file>
